--- a/report/out_template.docx
+++ b/report/out_template.docx
@@ -734,54 +734,6 @@
           </w:p>
           <w:p>
             <w:pPr>
-              <w:numPr>
-                <w:numId w:val="7"/>
-              </w:numPr>
-              <w:rPr/>
-            </w:pPr>
-            <w:r>
-              <w:rPr>
-                <w:rFonts w:ascii="微软雅黑" w:cs="微软雅黑" w:eastAsia="微软雅黑" w:hAnsi="微软雅黑"/>
-                <w:color w:val="7F7F7F"/>
-                <w:sz w:val="20"/>
-              </w:rPr>
-              <w:t>SpringBoot、SprigCloud、Mybatis</w:t>
-            </w:r>
-          </w:p>
-          <w:p>
-            <w:pPr>
-              <w:numPr>
-                <w:numId w:val="7"/>
-              </w:numPr>
-              <w:rPr/>
-            </w:pPr>
-            <w:r>
-              <w:rPr>
-                <w:rFonts w:ascii="微软雅黑" w:cs="微软雅黑" w:eastAsia="微软雅黑" w:hAnsi="微软雅黑"/>
-                <w:color w:val="7F7F7F"/>
-                <w:sz w:val="20"/>
-              </w:rPr>
-              <w:t>SpringBoot、SprigCloud、Mybatis</w:t>
-            </w:r>
-          </w:p>
-          <w:p>
-            <w:pPr>
-              <w:numPr>
-                <w:numId w:val="7"/>
-              </w:numPr>
-              <w:rPr/>
-            </w:pPr>
-            <w:r>
-              <w:rPr>
-                <w:rFonts w:ascii="微软雅黑" w:cs="微软雅黑" w:eastAsia="微软雅黑" w:hAnsi="微软雅黑"/>
-                <w:color w:val="7F7F7F"/>
-                <w:sz w:val="20"/>
-              </w:rPr>
-              <w:t>SpringBoot、SprigCloud、Mybatis</w:t>
-            </w:r>
-          </w:p>
-          <w:p>
-            <w:pPr>
               <w:tabs>
                 <w:tab w:pos="3181" w:val="right"/>
               </w:tabs>
@@ -802,6 +754,18 @@
                 <w:szCs w:val="16"/>
               </w:rPr>
               <w:t xml:space="preserve">  </w:t>
+            </w:r>
+            <w:r>
+              <w:rPr>
+                <w:rFonts w:ascii="微软雅黑" w:cs="微软雅黑" w:eastAsia="微软雅黑" w:hAnsi="微软雅黑"/>
+                <w:b w:val="false"/>
+                <w:i w:val="false"/>
+                <w:strike w:val="false"/>
+                <w:color w:val="7F7F7F"/>
+                <w:sz w:val="16"/>
+                <w:u w:val="none"/>
+              </w:rPr>
+              <w:t>{{*stack}}</w:t>
             </w:r>
           </w:p>
           <w:p>
@@ -1025,7 +989,7 @@
           <w:p>
             <w:pPr>
               <w:numPr>
-                <w:numId w:val="10"/>
+                <w:numId w:val="9"/>
               </w:numPr>
               <w:rPr/>
             </w:pPr>
@@ -1041,7 +1005,7 @@
           <w:p>
             <w:pPr>
               <w:numPr>
-                <w:numId w:val="10"/>
+                <w:numId w:val="9"/>
               </w:numPr>
               <w:rPr/>
             </w:pPr>
@@ -1158,7 +1122,7 @@
           <w:p>
             <w:pPr>
               <w:numPr>
-                <w:numId w:val="13"/>
+                <w:numId w:val="12"/>
               </w:numPr>
               <w:rPr/>
             </w:pPr>
@@ -1174,7 +1138,7 @@
           <w:p>
             <w:pPr>
               <w:numPr>
-                <w:numId w:val="13"/>
+                <w:numId w:val="12"/>
               </w:numPr>
               <w:rPr/>
             </w:pPr>
@@ -1190,7 +1154,7 @@
           <w:p>
             <w:pPr>
               <w:numPr>
-                <w:numId w:val="13"/>
+                <w:numId w:val="12"/>
               </w:numPr>
               <w:rPr/>
             </w:pPr>
@@ -1307,7 +1271,7 @@
           <w:p>
             <w:pPr>
               <w:numPr>
-                <w:numId w:val="16"/>
+                <w:numId w:val="15"/>
               </w:numPr>
               <w:rPr/>
             </w:pPr>
@@ -1323,7 +1287,7 @@
           <w:p>
             <w:pPr>
               <w:numPr>
-                <w:numId w:val="16"/>
+                <w:numId w:val="15"/>
               </w:numPr>
               <w:rPr/>
             </w:pPr>
@@ -1440,7 +1404,7 @@
           <w:p>
             <w:pPr>
               <w:numPr>
-                <w:numId w:val="19"/>
+                <w:numId w:val="18"/>
               </w:numPr>
               <w:rPr/>
             </w:pPr>
@@ -1456,7 +1420,7 @@
           <w:p>
             <w:pPr>
               <w:numPr>
-                <w:numId w:val="19"/>
+                <w:numId w:val="18"/>
               </w:numPr>
               <w:rPr/>
             </w:pPr>
@@ -1472,7 +1436,7 @@
           <w:p>
             <w:pPr>
               <w:numPr>
-                <w:numId w:val="19"/>
+                <w:numId w:val="18"/>
               </w:numPr>
               <w:rPr/>
             </w:pPr>
@@ -2128,14 +2092,6 @@
     </w:lvl>
   </w:abstractNum>
   <w:abstractNum w:abstractNumId="16">
-    <w:lvl>
-      <w:start w:val="1"/>
-      <w:numFmt w:val="bullet"/>
-      <w:lvlText w:val="●"/>
-      <w:lvlJc w:val="left"/>
-    </w:lvl>
-  </w:abstractNum>
-  <w:abstractNum w:abstractNumId="17">
     <w:nsid w:val="01F71558"/>
     <w:multiLevelType w:val="hybridMultilevel"/>
     <w:tmpl w:val="28688EB0"/>
@@ -2221,7 +2177,7 @@
       </w:pPr>
     </w:lvl>
   </w:abstractNum>
-  <w:abstractNum w:abstractNumId="18">
+  <w:abstractNum w:abstractNumId="17">
     <w:nsid w:val="71E119D4"/>
     <w:multiLevelType w:val="hybridMultilevel"/>
     <w:tmpl w:val="28688EB0"/>
@@ -2307,7 +2263,7 @@
       </w:pPr>
     </w:lvl>
   </w:abstractNum>
-  <w:abstractNum w:abstractNumId="19">
+  <w:abstractNum w:abstractNumId="18">
     <w:lvl>
       <w:start w:val="1"/>
       <w:numFmt w:val="bullet"/>
@@ -2315,7 +2271,7 @@
       <w:lvlJc w:val="left"/>
     </w:lvl>
   </w:abstractNum>
-  <w:abstractNum w:abstractNumId="20">
+  <w:abstractNum w:abstractNumId="19">
     <w:nsid w:val="01F71558"/>
     <w:multiLevelType w:val="hybridMultilevel"/>
     <w:tmpl w:val="28688EB0"/>
@@ -2401,7 +2357,7 @@
       </w:pPr>
     </w:lvl>
   </w:abstractNum>
-  <w:abstractNum w:abstractNumId="21">
+  <w:abstractNum w:abstractNumId="20">
     <w:nsid w:val="71E119D4"/>
     <w:multiLevelType w:val="hybridMultilevel"/>
     <w:tmpl w:val="28688EB0"/>
@@ -2487,7 +2443,7 @@
       </w:pPr>
     </w:lvl>
   </w:abstractNum>
-  <w:abstractNum w:abstractNumId="22">
+  <w:abstractNum w:abstractNumId="21">
     <w:lvl>
       <w:start w:val="1"/>
       <w:numFmt w:val="bullet"/>
@@ -2495,7 +2451,7 @@
       <w:lvlJc w:val="left"/>
     </w:lvl>
   </w:abstractNum>
-  <w:abstractNum w:abstractNumId="23">
+  <w:abstractNum w:abstractNumId="22">
     <w:nsid w:val="01F71558"/>
     <w:multiLevelType w:val="hybridMultilevel"/>
     <w:tmpl w:val="28688EB0"/>
@@ -2581,7 +2537,7 @@
       </w:pPr>
     </w:lvl>
   </w:abstractNum>
-  <w:abstractNum w:abstractNumId="24">
+  <w:abstractNum w:abstractNumId="23">
     <w:nsid w:val="71E119D4"/>
     <w:multiLevelType w:val="hybridMultilevel"/>
     <w:tmpl w:val="28688EB0"/>
@@ -2667,7 +2623,7 @@
       </w:pPr>
     </w:lvl>
   </w:abstractNum>
-  <w:abstractNum w:abstractNumId="25">
+  <w:abstractNum w:abstractNumId="24">
     <w:lvl>
       <w:start w:val="1"/>
       <w:numFmt w:val="bullet"/>
@@ -2675,7 +2631,7 @@
       <w:lvlJc w:val="left"/>
     </w:lvl>
   </w:abstractNum>
-  <w:abstractNum w:abstractNumId="26">
+  <w:abstractNum w:abstractNumId="25">
     <w:nsid w:val="01F71558"/>
     <w:multiLevelType w:val="hybridMultilevel"/>
     <w:tmpl w:val="28688EB0"/>
@@ -2761,7 +2717,7 @@
       </w:pPr>
     </w:lvl>
   </w:abstractNum>
-  <w:abstractNum w:abstractNumId="27">
+  <w:abstractNum w:abstractNumId="26">
     <w:nsid w:val="71E119D4"/>
     <w:multiLevelType w:val="hybridMultilevel"/>
     <w:tmpl w:val="28688EB0"/>
@@ -2847,7 +2803,7 @@
       </w:pPr>
     </w:lvl>
   </w:abstractNum>
-  <w:abstractNum w:abstractNumId="28">
+  <w:abstractNum w:abstractNumId="27">
     <w:lvl>
       <w:start w:val="1"/>
       <w:numFmt w:val="bullet"/>
@@ -2908,9 +2864,6 @@
   </w:num>
   <w:num w:numId="18">
     <w:abstractNumId w:val="27"/>
-  </w:num>
-  <w:num w:numId="19">
-    <w:abstractNumId w:val="28"/>
   </w:num>
 </w:numbering>
 </file>
@@ -3325,7 +3278,7 @@
       <w:ind w:firstLine="420"/>
     </w:pPr>
   </w:style>
-  <w:style w:default="1" w:styleId="96b4b662-18d4-4200-86f3-eabd520a47be" w:type="paragraph">
+  <w:style w:default="1" w:styleId="d76d94b5-5545-46ff-b36a-54b64bf7f00f" w:type="paragraph">
     <w:name w:val="Normal"/>
     <w:qFormat/>
     <w:rsid w:val="001D138D"/>
@@ -3334,13 +3287,13 @@
       <w:jc w:val="both"/>
     </w:pPr>
   </w:style>
-  <w:style w:default="1" w:styleId="9e913e87-f314-4b77-b479-c2d7f2ac45aa" w:type="character">
+  <w:style w:default="1" w:styleId="1686c17b-4478-4693-a4b0-47d5b4401713" w:type="character">
     <w:name w:val="Default Paragraph Font"/>
     <w:uiPriority w:val="1"/>
     <w:semiHidden/>
     <w:unhideWhenUsed/>
   </w:style>
-  <w:style w:default="1" w:styleId="c013f651-9aab-49bb-bd10-2ed7d1bc0e19" w:type="table">
+  <w:style w:default="1" w:styleId="f7d7bf71-3ab1-4ad5-9d26-69c34deaa2b7" w:type="table">
     <w:name w:val="Normal Table"/>
     <w:uiPriority w:val="99"/>
     <w:semiHidden/>
@@ -3355,13 +3308,13 @@
       </w:tblCellMar>
     </w:tblPr>
   </w:style>
-  <w:style w:default="1" w:styleId="b54b6ff0-b99e-43ff-895a-f906280bc43c" w:type="numbering">
+  <w:style w:default="1" w:styleId="ee025675-dc48-4f1b-86f8-b91c83395894" w:type="numbering">
     <w:name w:val="No List"/>
     <w:uiPriority w:val="99"/>
     <w:semiHidden/>
     <w:unhideWhenUsed/>
   </w:style>
-  <w:style w:default="1" w:styleId="3662c929-29e5-4bbd-a2be-0dd54a71d3b6" w:type="paragraph">
+  <w:style w:default="1" w:styleId="afc90e9a-9678-42aa-b5bc-a5d2e558ae23" w:type="paragraph">
     <w:name w:val="Normal"/>
     <w:qFormat/>
     <w:rsid w:val="001D138D"/>
@@ -3370,13 +3323,13 @@
       <w:jc w:val="both"/>
     </w:pPr>
   </w:style>
-  <w:style w:default="1" w:styleId="44b69c4b-a6ce-4893-9d35-171cd895946d" w:type="character">
+  <w:style w:default="1" w:styleId="2948e450-46b2-45fb-b60e-fa802cdeb51b" w:type="character">
     <w:name w:val="Default Paragraph Font"/>
     <w:uiPriority w:val="1"/>
     <w:semiHidden/>
     <w:unhideWhenUsed/>
   </w:style>
-  <w:style w:default="1" w:styleId="130807c6-62bb-403b-a2e6-53f0fc594b66" w:type="table">
+  <w:style w:default="1" w:styleId="490f5926-b718-45f6-8797-b3c731a42b1f" w:type="table">
     <w:name w:val="Normal Table"/>
     <w:uiPriority w:val="99"/>
     <w:semiHidden/>
@@ -3391,13 +3344,13 @@
       </w:tblCellMar>
     </w:tblPr>
   </w:style>
-  <w:style w:default="1" w:styleId="755a01d4-58f1-4def-8623-c109941977f6" w:type="numbering">
+  <w:style w:default="1" w:styleId="cbc97776-dd4d-4268-8737-fdb5943851dd" w:type="numbering">
     <w:name w:val="No List"/>
     <w:uiPriority w:val="99"/>
     <w:semiHidden/>
     <w:unhideWhenUsed/>
   </w:style>
-  <w:style w:default="1" w:styleId="36ea8f08-074f-472c-a267-3bc828d4f9bf" w:type="paragraph">
+  <w:style w:default="1" w:styleId="c5165a3a-f53a-4f6d-a586-b0309ed6bda1" w:type="paragraph">
     <w:name w:val="Normal"/>
     <w:qFormat/>
     <w:rsid w:val="001D138D"/>
@@ -3406,13 +3359,13 @@
       <w:jc w:val="both"/>
     </w:pPr>
   </w:style>
-  <w:style w:default="1" w:styleId="8a3b303d-3006-459f-b59e-1b043123df65" w:type="character">
+  <w:style w:default="1" w:styleId="40921967-2a23-4054-a962-cd83baf20559" w:type="character">
     <w:name w:val="Default Paragraph Font"/>
     <w:uiPriority w:val="1"/>
     <w:semiHidden/>
     <w:unhideWhenUsed/>
   </w:style>
-  <w:style w:default="1" w:styleId="261d77d1-0751-4b6d-b162-258b0e5a9fdf" w:type="table">
+  <w:style w:default="1" w:styleId="c72c5639-f48f-44dd-84d9-e1488cf6c5d7" w:type="table">
     <w:name w:val="Normal Table"/>
     <w:uiPriority w:val="99"/>
     <w:semiHidden/>
@@ -3427,13 +3380,13 @@
       </w:tblCellMar>
     </w:tblPr>
   </w:style>
-  <w:style w:default="1" w:styleId="4798f085-a54c-4eba-adf4-fa590eef86ca" w:type="numbering">
+  <w:style w:default="1" w:styleId="b1f4b8ca-3da3-4160-879a-388a2e90e80f" w:type="numbering">
     <w:name w:val="No List"/>
     <w:uiPriority w:val="99"/>
     <w:semiHidden/>
     <w:unhideWhenUsed/>
   </w:style>
-  <w:style w:default="1" w:styleId="d7a721a2-1ae0-4b23-9fcd-f90dd8e7a292" w:type="paragraph">
+  <w:style w:default="1" w:styleId="d6faabf3-7b82-433c-b130-0b72d828208d" w:type="paragraph">
     <w:name w:val="Normal"/>
     <w:qFormat/>
     <w:rsid w:val="001D138D"/>
@@ -3442,13 +3395,13 @@
       <w:jc w:val="both"/>
     </w:pPr>
   </w:style>
-  <w:style w:default="1" w:styleId="1d685c83-e3b1-4eb2-a450-eb5cf03727d3" w:type="character">
+  <w:style w:default="1" w:styleId="af9c3c65-4561-47c8-9dbf-399fff8dc932" w:type="character">
     <w:name w:val="Default Paragraph Font"/>
     <w:uiPriority w:val="1"/>
     <w:semiHidden/>
     <w:unhideWhenUsed/>
   </w:style>
-  <w:style w:default="1" w:styleId="4d8b8b9a-9b64-4890-9691-57415561368f" w:type="table">
+  <w:style w:default="1" w:styleId="5ec87841-f04c-4552-bfff-3ac8e057c956" w:type="table">
     <w:name w:val="Normal Table"/>
     <w:uiPriority w:val="99"/>
     <w:semiHidden/>
@@ -3463,7 +3416,7 @@
       </w:tblCellMar>
     </w:tblPr>
   </w:style>
-  <w:style w:default="1" w:styleId="93919aa5-e608-484e-9960-4af7ecaac20d" w:type="numbering">
+  <w:style w:default="1" w:styleId="05476ee6-ef1e-4e04-84d6-821af693d6b3" w:type="numbering">
     <w:name w:val="No List"/>
     <w:uiPriority w:val="99"/>
     <w:semiHidden/>
